--- a/Documents/Resources/Project Management App Description.docx
+++ b/Documents/Resources/Project Management App Description.docx
@@ -10,6 +10,8 @@
           <w:lang w:val="en"/>
         </w:rPr>
       </w:pPr>
+      <w:bookmarkStart w:id="0" w:name="_GoBack"/>
+      <w:bookmarkEnd w:id="0"/>
     </w:p>
     <w:p>
       <w:pPr>
@@ -1011,8 +1013,6 @@
         </w:rPr>
         <w:t xml:space="preserve"> (designer, developer, manager, etc.)</w:t>
       </w:r>
-      <w:bookmarkStart w:id="0" w:name="_GoBack"/>
-      <w:bookmarkEnd w:id="0"/>
       <w:r>
         <w:rPr>
           <w:lang w:val="en"/>
@@ -1147,6 +1147,21 @@
         <w:lang w:val="en"/>
       </w:rPr>
       <w:t>Jennifer Li</w:t>
+    </w:r>
+  </w:p>
+  <w:p>
+    <w:pPr>
+      <w:pStyle w:val="NormalWeb"/>
+      <w:spacing w:before="0" w:beforeAutospacing="0" w:after="0" w:afterAutospacing="0"/>
+      <w:rPr>
+        <w:lang w:val="en"/>
+      </w:rPr>
+    </w:pPr>
+    <w:r>
+      <w:rPr>
+        <w:lang w:val="en"/>
+      </w:rPr>
+      <w:t>Steven Gantz</w:t>
     </w:r>
   </w:p>
   <w:p>
@@ -1964,7 +1979,7 @@
 </file>
 
 <file path=customXml/itemProps1.xml><?xml version="1.0" encoding="utf-8"?>
-<ds:datastoreItem xmlns:ds="http://schemas.openxmlformats.org/officeDocument/2006/customXml" ds:itemID="{5A56098B-4D48-044D-AC39-C8D52F537C4C}">
+<ds:datastoreItem xmlns:ds="http://schemas.openxmlformats.org/officeDocument/2006/customXml" ds:itemID="{BC750002-171B-154F-BF48-F48AA23AE384}">
   <ds:schemaRefs>
     <ds:schemaRef ds:uri="http://schemas.openxmlformats.org/officeDocument/2006/bibliography"/>
   </ds:schemaRefs>
